--- a/法令ファイル/公的年金制度の財政基盤及び最低保障機能の強化等のための国民年金法等の一部を改正する法律の施行に伴う経過措置に関する政令/公的年金制度の財政基盤及び最低保障機能の強化等のための国民年金法等の一部を改正する法律の施行に伴う経過措置に関する政令（平成二十九年政令第二十八号）.docx
+++ b/法令ファイル/公的年金制度の財政基盤及び最低保障機能の強化等のための国民年金法等の一部を改正する法律の施行に伴う経過措置に関する政令/公的年金制度の財政基盤及び最低保障機能の強化等のための国民年金法等の一部を改正する法律の施行に伴う経過措置に関する政令（平成二十九年政令第二十八号）.docx
@@ -27,120 +27,78 @@
     </w:p>
     <w:p>
       <w:pPr>
-        <w:pStyle w:val="Heading6"/>
+        <w:pStyle w:val="ListBullet"/>
         <w:ind w:left="880"/>
       </w:pPr>
       <w:r>
         <w:t>一</w:t>
-      </w:r>
-    </w:p>
-    <w:p>
-      <w:pPr>
-        <w:ind w:left="880"/>
-      </w:pPr>
-      <w:r>
+        <w:br/>
         <w:t>国民年金法（昭和三十四年法律第百四十一号）附則第九条の三第一項の規定による老齢年金並びに国民年金法等の一部を改正する法律（昭和六十年法律第三十四号。以下「昭和六十年改正法」という。）第一条の規定による改正前の国民年金法（次条第二号及び第五条第一号において「旧国民年金法」という。）による老齢年金及び通算老齢年金</w:t>
       </w:r>
     </w:p>
     <w:p>
       <w:pPr>
-        <w:pStyle w:val="Heading6"/>
+        <w:pStyle w:val="ListBullet"/>
         <w:ind w:left="880"/>
       </w:pPr>
       <w:r>
         <w:t>二</w:t>
-      </w:r>
-    </w:p>
-    <w:p>
-      <w:pPr>
-        <w:ind w:left="880"/>
-      </w:pPr>
-      <w:r>
+        <w:br/>
         <w:t>厚生年金保険法（昭和二十九年法律第百十五号）による老齢厚生年金及び特例老齢年金並びに昭和六十年改正法第三条の規定による改正前の厚生年金保険法（第五条第二号及び第六条第二号において「旧厚生年金保険法」という。）による老齢年金、通算老齢年金及び特例老齢年金</w:t>
       </w:r>
     </w:p>
     <w:p>
       <w:pPr>
-        <w:pStyle w:val="Heading6"/>
+        <w:pStyle w:val="ListBullet"/>
         <w:ind w:left="880"/>
       </w:pPr>
       <w:r>
         <w:t>三</w:t>
-      </w:r>
-    </w:p>
-    <w:p>
-      <w:pPr>
-        <w:ind w:left="880"/>
-      </w:pPr>
-      <w:r>
+        <w:br/>
         <w:t>昭和六十年改正法第五条の規定による改正前の船員保険法（昭和十四年法律第七十三号。第六条第三号において「旧船員保険法」という。）による老齢年金、通算老齢年金及び特例老齢年金</w:t>
       </w:r>
     </w:p>
     <w:p>
       <w:pPr>
-        <w:pStyle w:val="Heading6"/>
+        <w:pStyle w:val="ListBullet"/>
         <w:ind w:left="880"/>
       </w:pPr>
       <w:r>
         <w:t>四</w:t>
-      </w:r>
-    </w:p>
-    <w:p>
-      <w:pPr>
-        <w:ind w:left="880"/>
-      </w:pPr>
-      <w:r>
+        <w:br/>
         <w:t>平成二十四年一元化法改正前国共済年金（被用者年金制度の一元化等を図るための厚生年金保険法等の一部を改正する法律（平成二十四年法律第六十三号。以下「平成二十四年一元化法」という。）附則第三十七条第一項に規定する改正前国共済法による年金である給付をいう。第十三条第一項第二号ロにおいて同じ。）のうち退職共済年金並びに国家公務員等共済組合法等の一部を改正する法律（昭和六十年法律第百五号。以下この号において「昭和六十年国家公務員共済改正法」という。）第一条の規定による改正前の国家公務員等共済組合法（昭和三十三年法律第百二十八号）及び昭和六十年国家公務員共済改正法第二条の規定による改正前の国家公務員等共済組合法の長期給付に関する施行法（昭和三十三年法律第百二十九号）による退職年金、減額退職年金及び通算退職年金</w:t>
       </w:r>
     </w:p>
     <w:p>
       <w:pPr>
-        <w:pStyle w:val="Heading6"/>
+        <w:pStyle w:val="ListBullet"/>
         <w:ind w:left="880"/>
       </w:pPr>
       <w:r>
         <w:t>五</w:t>
-      </w:r>
-    </w:p>
-    <w:p>
-      <w:pPr>
-        <w:ind w:left="880"/>
-      </w:pPr>
-      <w:r>
+        <w:br/>
         <w:t>平成二十四年一元化法改正前地共済年金（平成二十四年一元化法附則第六十一条第一項に規定する改正前地共済法による年金である給付をいう。第十三条第一項第二号ハにおいて同じ。）のうち退職共済年金並びに地方公務員等共済組合法等の一部を改正する法律（昭和六十年法律第百八号。以下この号において「昭和六十年地方公務員共済改正法」という。）第一条の規定による改正前の地方公務員等共済組合法（昭和三十七年法律第百五十二号）及び昭和六十年地方公務員共済改正法第二条の規定による改正前の地方公務員等共済組合法の長期給付等に関する施行法（昭和三十七年法律第百五十三号）による年金たる給付であって退職を支給事由とするもの</w:t>
       </w:r>
     </w:p>
     <w:p>
       <w:pPr>
-        <w:pStyle w:val="Heading6"/>
+        <w:pStyle w:val="ListBullet"/>
         <w:ind w:left="880"/>
       </w:pPr>
       <w:r>
         <w:t>六</w:t>
-      </w:r>
-    </w:p>
-    <w:p>
-      <w:pPr>
-        <w:ind w:left="880"/>
-      </w:pPr>
-      <w:r>
+        <w:br/>
         <w:t>平成二十四年一元化法改正前私学共済年金（平成二十四年一元化法附則第七十九条に規定する改正前私学共済法による年金である給付をいう。第十三条第一項第二号ニにおいて同じ。）のうち退職共済年金並びに私立学校教職員共済組合法等の一部を改正する法律（昭和六十年法律第百六号）第一条の規定による改正前の私立学校教職員共済組合法（昭和二十八年法律第二百四十五号）による退職年金、減額退職年金及び通算退職年金</w:t>
       </w:r>
     </w:p>
     <w:p>
       <w:pPr>
-        <w:pStyle w:val="Heading6"/>
+        <w:pStyle w:val="ListBullet"/>
         <w:ind w:left="880"/>
       </w:pPr>
       <w:r>
         <w:t>七</w:t>
-      </w:r>
-    </w:p>
-    <w:p>
-      <w:pPr>
-        <w:ind w:left="880"/>
-      </w:pPr>
-      <w:r>
+        <w:br/>
         <w:t>移行農林共済年金（厚生年金保険制度及び農林漁業団体職員共済組合制度の統合を図るための農林漁業団体職員共済組合法等を廃止する等の法律（平成十三年法律第百一号）附則第十六条第四項に規定する移行農林共済年金をいう。）のうち退職共済年金並びに移行農林年金（同条第六項に規定する移行農林年金をいう。）のうち退職年金、減額退職年金及び通算退職年金</w:t>
       </w:r>
     </w:p>
@@ -159,35 +117,23 @@
     </w:p>
     <w:p>
       <w:pPr>
-        <w:pStyle w:val="Heading6"/>
+        <w:pStyle w:val="ListBullet"/>
         <w:ind w:left="880"/>
       </w:pPr>
       <w:r>
         <w:t>一</w:t>
-      </w:r>
-    </w:p>
-    <w:p>
-      <w:pPr>
-        <w:ind w:left="880"/>
-      </w:pPr>
-      <w:r>
+        <w:br/>
         <w:t>国民年金法附則第九条の三第一項</w:t>
       </w:r>
     </w:p>
     <w:p>
       <w:pPr>
-        <w:pStyle w:val="Heading6"/>
+        <w:pStyle w:val="ListBullet"/>
         <w:ind w:left="880"/>
       </w:pPr>
       <w:r>
         <w:t>二</w:t>
-      </w:r>
-    </w:p>
-    <w:p>
-      <w:pPr>
-        <w:ind w:left="880"/>
-      </w:pPr>
-      <w:r>
+        <w:br/>
         <w:t>昭和六十年改正法附則第三十一条第一項の規定によりなおその効力を有するものとされた旧国民年金法第二十六条（旧国民年金法附則第九条の三の規定により適用される場合に限る。）及び第二十九条の三</w:t>
       </w:r>
     </w:p>
@@ -245,52 +191,34 @@
     </w:p>
     <w:p>
       <w:pPr>
-        <w:pStyle w:val="Heading6"/>
+        <w:pStyle w:val="ListBullet"/>
         <w:ind w:left="880"/>
       </w:pPr>
       <w:r>
         <w:t>一</w:t>
-      </w:r>
-    </w:p>
-    <w:p>
-      <w:pPr>
-        <w:ind w:left="880"/>
-      </w:pPr>
-      <w:r>
+        <w:br/>
         <w:t>国民年金法による老齢基礎年金及び同法附則第九条の三第一項の規定による老齢年金並びに旧国民年金法による老齢年金及び通算老齢年金</w:t>
       </w:r>
     </w:p>
     <w:p>
       <w:pPr>
-        <w:pStyle w:val="Heading6"/>
+        <w:pStyle w:val="ListBullet"/>
         <w:ind w:left="880"/>
       </w:pPr>
       <w:r>
         <w:t>二</w:t>
-      </w:r>
-    </w:p>
-    <w:p>
-      <w:pPr>
-        <w:ind w:left="880"/>
-      </w:pPr>
-      <w:r>
+        <w:br/>
         <w:t>厚生年金保険法による特例老齢年金並びに旧厚生年金保険法による老齢年金、通算老齢年金及び特例老齢年金</w:t>
       </w:r>
     </w:p>
     <w:p>
       <w:pPr>
-        <w:pStyle w:val="Heading6"/>
+        <w:pStyle w:val="ListBullet"/>
         <w:ind w:left="880"/>
       </w:pPr>
       <w:r>
         <w:t>三</w:t>
-      </w:r>
-    </w:p>
-    <w:p>
-      <w:pPr>
-        <w:ind w:left="880"/>
-      </w:pPr>
-      <w:r>
+        <w:br/>
         <w:t>第一条第三号から第七号までに掲げる年金たる保険給付</w:t>
       </w:r>
     </w:p>
@@ -309,52 +237,34 @@
     </w:p>
     <w:p>
       <w:pPr>
-        <w:pStyle w:val="Heading6"/>
+        <w:pStyle w:val="ListBullet"/>
         <w:ind w:left="880"/>
       </w:pPr>
       <w:r>
         <w:t>一</w:t>
-      </w:r>
-    </w:p>
-    <w:p>
-      <w:pPr>
-        <w:ind w:left="880"/>
-      </w:pPr>
-      <w:r>
+        <w:br/>
         <w:t>厚生年金保険法附則第八条</w:t>
       </w:r>
     </w:p>
     <w:p>
       <w:pPr>
-        <w:pStyle w:val="Heading6"/>
+        <w:pStyle w:val="ListBullet"/>
         <w:ind w:left="880"/>
       </w:pPr>
       <w:r>
         <w:t>二</w:t>
-      </w:r>
-    </w:p>
-    <w:p>
-      <w:pPr>
-        <w:ind w:left="880"/>
-      </w:pPr>
-      <w:r>
+        <w:br/>
         <w:t>昭和六十年改正法附則第六十三条第一項の規定によりなおその効力を有するものとされた旧厚生年金保険法第四十六条の三</w:t>
       </w:r>
     </w:p>
     <w:p>
       <w:pPr>
-        <w:pStyle w:val="Heading6"/>
+        <w:pStyle w:val="ListBullet"/>
         <w:ind w:left="880"/>
       </w:pPr>
       <w:r>
         <w:t>三</w:t>
-      </w:r>
-    </w:p>
-    <w:p>
-      <w:pPr>
-        <w:ind w:left="880"/>
-      </w:pPr>
-      <w:r>
+        <w:br/>
         <w:t>昭和六十年改正法附則第八十六条第一項の規定によりなおその効力を有するものとされた旧船員保険法第三十九条ノ二</w:t>
       </w:r>
     </w:p>
@@ -425,36 +335,32 @@
     </w:p>
     <w:p>
       <w:pPr>
-        <w:pStyle w:val="Heading6"/>
+        <w:pStyle w:val="ListBullet"/>
         <w:ind w:left="880"/>
       </w:pPr>
       <w:r>
         <w:t>一</w:t>
+        <w:br/>
+        <w:t>年金機能強化法の施行の際現に施行日前オーストラリア期間算入老齢基礎年金受給権者（施行日前の社会保障協定の実施に伴う厚生年金保険法等の特例等に関する政令（平成十九年政令第三百四十七号。以下この号及び第三項において「協定実施特例政令」という。）第二条第四十八号に規定するオーストラリア協定に係る社会保障協定の実施に伴う厚生年金保険法等の特例等に関する法律（平成十九年法律第百四号。以下「協定実施特例法」という。）第二条第五号に規定する相手国期間（以下この号及び次条第一項において「オーストラリア期間」という。）を有する者（以下「施行日前オーストラリア期間保有者」という。）であって、協定実施特例法第十条第一項の規定によりその者のオーストラリア期間を平成二十九年整備政令第十条の規定による改正前の協定実施特例政令（次条第一項第一号において「改正前協定実施特例政令」という。）第二十二条第二項の表第二欄に掲げる期間に算入することにより同表第一欄に掲げる年金機能強化法第二条の規定による改正前の国民年金法（以下この項において「改正前国民年金法」という。）による老齢基礎年金の支給要件に関する規定に該当するに至った当該老齢基礎年金の受給権者をいう。以下この条及び次条第三項において同じ。）である者</w:t>
+        <w:br/>
+        <w:br/>
+        <w:br/>
+        <w:t>改正前国民年金法による老齢基礎年金</w:t>
       </w:r>
     </w:p>
     <w:p>
       <w:pPr>
-        <w:ind w:left="880"/>
-      </w:pPr>
-      <w:r>
-        <w:t>年金機能強化法の施行の際現に施行日前オーストラリア期間算入老齢基礎年金受給権者（施行日前の社会保障協定の実施に伴う厚生年金保険法等の特例等に関する政令（平成十九年政令第三百四十七号。以下この号及び第三項において「協定実施特例政令」という。）第二条第四十八号に規定するオーストラリア協定に係る社会保障協定の実施に伴う厚生年金保険法等の特例等に関する法律（平成十九年法律第百四号。以下「協定実施特例法」という。）第二条第五号に規定する相手国期間（以下この号及び次条第一項において「オーストラリア期間」という。）を有する者（以下「施行日前オーストラリア期間保有者」という。）であって、協定実施特例法第十条第一項の規定によりその者のオーストラリア期間を平成二十九年整備政令第十条の規定による改正前の協定実施特例政令（次条第一項第一号において「改正前協定実施特例政令」という。）第二十二条第二項の表第二欄に掲げる期間に算入することにより同表第一欄に掲げる年金機能強化法第二条の規定による改正前の国民年金法（以下この項において「改正前国民年金法」という。）による老齢基礎年金の支給要件に関する規定に該当するに至った当該老齢基礎年金の受給権者をいう。以下この条及び次条第三項において同じ。）である者</w:t>
-      </w:r>
-    </w:p>
-    <w:p>
-      <w:pPr>
-        <w:pStyle w:val="Heading6"/>
+        <w:pStyle w:val="ListBullet"/>
         <w:ind w:left="880"/>
       </w:pPr>
       <w:r>
         <w:t>二</w:t>
-      </w:r>
-    </w:p>
-    <w:p>
-      <w:pPr>
-        <w:ind w:left="880"/>
-      </w:pPr>
-      <w:r>
+        <w:br/>
         <w:t>年金機能強化法の施行の際現に改正前国民年金法による遺族基礎年金（施行日前オーストラリア期間算入老齢基礎年金受給権者が死亡したことによりその者の遺族に支給するものに限る。）の受給権者である者</w:t>
+        <w:br/>
+        <w:br/>
+        <w:br/>
+        <w:t>改正前国民年金法による遺族基礎年金</w:t>
       </w:r>
     </w:p>
     <w:p>
@@ -506,36 +412,32 @@
     </w:p>
     <w:p>
       <w:pPr>
-        <w:pStyle w:val="Heading6"/>
+        <w:pStyle w:val="ListBullet"/>
         <w:ind w:left="880"/>
       </w:pPr>
       <w:r>
         <w:t>一</w:t>
+        <w:br/>
+        <w:t>年金機能強化法の施行の際現に施行日前オーストラリア期間算入老齢厚生年金受給権者（施行日前オーストラリア期間保有者であって、協定実施特例法第十条第一項の規定によりその者のオーストラリア期間を改正前協定実施特例政令第五十六条第二項の表一の項第三欄に掲げる期間に算入することにより同項第二欄に掲げる年金機能強化法第三条の規定による改正前の厚生年金保険法（以下この項において「改正前厚生年金保険法」という。）による老齢厚生年金の支給要件に関する規定に該当するに至った当該老齢厚生年金の受給権者をいう。次号イ及び次項において同じ。）である者</w:t>
+        <w:br/>
+        <w:br/>
+        <w:br/>
+        <w:t>改正前厚生年金保険法による老齢厚生年金</w:t>
       </w:r>
     </w:p>
     <w:p>
       <w:pPr>
-        <w:ind w:left="880"/>
-      </w:pPr>
-      <w:r>
-        <w:t>年金機能強化法の施行の際現に施行日前オーストラリア期間算入老齢厚生年金受給権者（施行日前オーストラリア期間保有者であって、協定実施特例法第十条第一項の規定によりその者のオーストラリア期間を改正前協定実施特例政令第五十六条第二項の表一の項第三欄に掲げる期間に算入することにより同項第二欄に掲げる年金機能強化法第三条の規定による改正前の厚生年金保険法（以下この項において「改正前厚生年金保険法」という。）による老齢厚生年金の支給要件に関する規定に該当するに至った当該老齢厚生年金の受給権者をいう。次号イ及び次項において同じ。）である者</w:t>
-      </w:r>
-    </w:p>
-    <w:p>
-      <w:pPr>
-        <w:pStyle w:val="Heading6"/>
+        <w:pStyle w:val="ListBullet"/>
         <w:ind w:left="880"/>
       </w:pPr>
       <w:r>
         <w:t>二</w:t>
-      </w:r>
-    </w:p>
-    <w:p>
-      <w:pPr>
-        <w:ind w:left="880"/>
-      </w:pPr>
-      <w:r>
+        <w:br/>
         <w:t>年金機能強化法の施行の際現に改正前厚生年金保険法による遺族厚生年金（次に掲げる者が死亡したことによりその者の遺族に支給するものに限る。）の受給権者である者</w:t>
+        <w:br/>
+        <w:br/>
+        <w:br/>
+        <w:t>改正前厚生年金保険法による遺族厚生年金</w:t>
       </w:r>
     </w:p>
     <w:p>
@@ -588,6 +490,8 @@
     <w:p>
       <w:r>
         <w:t>この政令は、平成二十九年八月一日から施行する。</w:t>
+        <w:br/>
+        <w:t>ただし、第四条、第八条、第十条及び第十一条の規定は、同年三月一日から施行する。</w:t>
       </w:r>
     </w:p>
     <w:p>
@@ -600,7 +504,7 @@
         <w:pStyle w:val="Heading1"/>
       </w:pPr>
       <w:r>
-        <w:t>附　則（平成二九年七月二八日政令第二一四号）</w:t>
+        <w:t>附則（平成二九年七月二八日政令第二一四号）</w:t>
       </w:r>
     </w:p>
     <w:p>
@@ -614,6 +518,8 @@
     <w:p>
       <w:r>
         <w:t>この政令は、平成二十九年八月一日から施行する。</w:t>
+        <w:br/>
+        <w:t>ただし、第十五条の規定は、公布の日から施行する。</w:t>
       </w:r>
     </w:p>
     <w:sectPr>
@@ -636,7 +542,7 @@
     </w:pPr>
     <w:r>
       <w:tab/>
-      <w:t>WeGov v0.1 - FTS141</w:t>
+      <w:t>WeGov v0.2 - FTS141</w:t>
     </w:r>
   </w:p>
 </w:ftr>
